--- a/4_Diari/2024_04_12_NebulaWatches_Diario.docx
+++ b/4_Diari/2024_04_12_NebulaWatches_Diario.docx
@@ -13,6 +13,8 @@
           <w:color w:val="auto"/>
         </w:rPr>
       </w:pPr>
+      <w:bookmarkStart w:id="0" w:name="_GoBack"/>
+      <w:bookmarkEnd w:id="0"/>
       <w:r>
         <w:rPr>
           <w:rFonts w:ascii="Arial" w:hAnsi="Arial" w:cs="Arial"/>
@@ -201,9 +203,9 @@
             <w:tcW w:w="1555" w:type="dxa"/>
           </w:tcPr>
           <w:p>
-            <w:bookmarkStart w:id="0" w:name="OLE_LINK10"/>
-            <w:bookmarkStart w:id="1" w:name="OLE_LINK11"/>
-            <w:bookmarkStart w:id="2" w:name="OLE_LINK12"/>
+            <w:bookmarkStart w:id="1" w:name="OLE_LINK10"/>
+            <w:bookmarkStart w:id="2" w:name="OLE_LINK11"/>
+            <w:bookmarkStart w:id="3" w:name="OLE_LINK12"/>
             <w:r>
               <w:t>Alexandru</w:t>
             </w:r>
@@ -399,27 +401,13 @@
               <w:rPr>
                 <w:b/>
               </w:rPr>
-              <w:t xml:space="preserve"> (14:30– 15:</w:t>
-            </w:r>
-            <w:r>
-              <w:rPr>
-                <w:b/>
-              </w:rPr>
-              <w:t>15</w:t>
-            </w:r>
-            <w:r>
-              <w:rPr>
-                <w:b/>
-              </w:rPr>
-              <w:t>)</w:t>
+              <w:t xml:space="preserve"> (14:30– 15:15)</w:t>
             </w:r>
           </w:p>
           <w:p>
             <w:r>
               <w:t>Iniziato  a implementare controlli front e backend dei dati inseriti dall’utente.</w:t>
             </w:r>
-            <w:bookmarkStart w:id="3" w:name="_GoBack"/>
-            <w:bookmarkEnd w:id="3"/>
           </w:p>
           <w:p>
             <w:pPr>
@@ -499,25 +487,7 @@
               <w:rPr>
                 <w:b/>
               </w:rPr>
-              <w:t>Git</w:t>
-            </w:r>
-            <w:r>
-              <w:rPr>
-                <w:b/>
-              </w:rPr>
-              <w:t xml:space="preserve"> (10:</w:t>
-            </w:r>
-            <w:r>
-              <w:rPr>
-                <w:b/>
-              </w:rPr>
-              <w:t>05 – 10:20</w:t>
-            </w:r>
-            <w:r>
-              <w:rPr>
-                <w:b/>
-              </w:rPr>
-              <w:t>)</w:t>
+              <w:t>Git (10:05 – 10:20)</w:t>
             </w:r>
           </w:p>
           <w:p>
@@ -588,13 +558,7 @@
               <w:rPr>
                 <w:b/>
               </w:rPr>
-              <w:t xml:space="preserve"> </w:t>
-            </w:r>
-            <w:r>
-              <w:rPr>
-                <w:b/>
-              </w:rPr>
-              <w:t>12:30 – 15:35</w:t>
+              <w:t xml:space="preserve"> 12:30 – 15:35</w:t>
             </w:r>
             <w:r>
               <w:rPr>
@@ -671,9 +635,9 @@
           </w:p>
         </w:tc>
       </w:tr>
-      <w:bookmarkEnd w:id="0"/>
       <w:bookmarkEnd w:id="1"/>
       <w:bookmarkEnd w:id="2"/>
+      <w:bookmarkEnd w:id="3"/>
     </w:tbl>
     <w:p>
       <w:pPr>
@@ -5307,7 +5271,7 @@
 </file>
 
 <file path=customXml/itemProps1.xml><?xml version="1.0" encoding="utf-8"?>
-<ds:datastoreItem xmlns:ds="http://schemas.openxmlformats.org/officeDocument/2006/customXml" ds:itemID="{79037A79-9844-432B-AA7D-C6730C9A403E}">
+<ds:datastoreItem xmlns:ds="http://schemas.openxmlformats.org/officeDocument/2006/customXml" ds:itemID="{CD1FEE0D-D241-4F7D-AF95-634C3920E72D}">
   <ds:schemaRefs>
     <ds:schemaRef ds:uri="http://schemas.openxmlformats.org/officeDocument/2006/bibliography"/>
   </ds:schemaRefs>
